--- a/Natural Selection/Scrum/Backlog Grooming/sprint1BacklogGrooming.docx
+++ b/Natural Selection/Scrum/Backlog Grooming/sprint1BacklogGrooming.docx
@@ -589,6 +589,7 @@
       <w:tr>
         <w:trPr>
           <w:cantSplit w:val="0"/>
+          <w:trHeight w:val="1171.2988281249998" w:hRule="atLeast"/>
           <w:tblHeader w:val="0"/>
         </w:trPr>
         <w:tc>
